--- a/1Семак/Информатика/Лаб4/лаб4инф.docx
+++ b/1Семак/Информатика/Лаб4/лаб4инф.docx
@@ -412,8 +412,18 @@
     <w:p>
       <w:pPr>
         <w:pStyle w:val="a5"/>
-      </w:pPr>
-      <w:r>
+        <w:ind w:firstLine="0"/>
+        <w:jc w:val="center"/>
+        <w:rPr>
+          <w:b/>
+          <w:bCs/>
+        </w:rPr>
+      </w:pPr>
+      <w:r>
+        <w:rPr>
+          <w:b/>
+          <w:bCs/>
+        </w:rPr>
         <w:lastRenderedPageBreak/>
         <w:t>Лабораторная работа №4</w:t>
       </w:r>
@@ -501,9 +511,23 @@
     </w:p>
     <w:p>
       <w:pPr>
+        <w:spacing w:after="280" w:line="360" w:lineRule="auto"/>
+        <w:jc w:val="center"/>
+        <w:rPr>
+          <w:b/>
+          <w:bCs/>
+          <w:sz w:val="28"/>
+          <w:szCs w:val="28"/>
+        </w:rPr>
+      </w:pPr>
+    </w:p>
+    <w:p>
+      <w:pPr>
         <w:spacing w:line="360" w:lineRule="auto"/>
         <w:ind w:firstLine="709"/>
         <w:rPr>
+          <w:b/>
+          <w:bCs/>
           <w:sz w:val="28"/>
           <w:szCs w:val="28"/>
         </w:rPr>
